--- a/Assessment/Proposal.docx
+++ b/Assessment/Proposal.docx
@@ -6,12 +6,15 @@
       <w:pPr>
         <w:jc w:val="center"/>
         <w:rPr>
-          <w:rStyle w:val="af2"/>
-        </w:rPr>
-      </w:pPr>
-      <w:r>
-        <w:rPr>
-          <w:rStyle w:val="af2"/>
+          <w:rFonts w:hint="eastAsia"/>
+          <w:b/>
+          <w:bCs/>
+        </w:rPr>
+      </w:pPr>
+      <w:r>
+        <w:rPr>
+          <w:b/>
+          <w:bCs/>
         </w:rPr>
         <w:t>CASA0006 – Assessment Proposal</w:t>
       </w:r>
@@ -20,264 +23,383 @@
       <w:pPr>
         <w:rPr>
           <w:rFonts w:hint="eastAsia"/>
-        </w:rPr>
-      </w:pPr>
-    </w:p>
-    <w:p>
-      <w:pPr>
-        <w:rPr>
-          <w:b/>
-          <w:bCs/>
-        </w:rPr>
-      </w:pPr>
-      <w:r>
-        <w:rPr>
-          <w:rFonts w:hint="eastAsia"/>
-          <w:b/>
-          <w:bCs/>
-        </w:rPr>
-        <w:t>- p</w:t>
-      </w:r>
-      <w:r>
-        <w:rPr>
-          <w:rFonts w:hint="eastAsia"/>
-          <w:b/>
-          <w:bCs/>
-        </w:rPr>
-        <w:t xml:space="preserve">roposed research question </w:t>
-      </w:r>
-    </w:p>
-    <w:p>
-      <w:r>
-        <w:rPr>
-          <w:rFonts w:hint="eastAsia"/>
-        </w:rPr>
-        <w:t>伦敦各主要犯罪类型</w:t>
-      </w:r>
-      <w:r>
-        <w:rPr>
-          <w:rFonts w:hint="eastAsia"/>
-        </w:rPr>
-        <w:t>犯罪</w:t>
-      </w:r>
-      <w:r>
-        <w:rPr>
-          <w:rFonts w:hint="eastAsia"/>
-        </w:rPr>
-        <w:t>率</w:t>
-      </w:r>
-      <w:r>
-        <w:rPr>
-          <w:rFonts w:hint="eastAsia"/>
-        </w:rPr>
-        <w:t>是否在</w:t>
-      </w:r>
-      <w:r>
-        <w:rPr>
-          <w:rFonts w:hint="eastAsia"/>
-        </w:rPr>
-        <w:t>近</w:t>
-      </w:r>
-      <w:r>
-        <w:rPr>
-          <w:rFonts w:hint="eastAsia"/>
-        </w:rPr>
-        <w:t>年内逐年升高</w:t>
-      </w:r>
-      <w:r>
-        <w:rPr>
-          <w:rFonts w:hint="eastAsia"/>
-        </w:rPr>
-        <w:t>？</w:t>
-      </w:r>
-      <w:r>
-        <w:rPr>
-          <w:rFonts w:hint="eastAsia"/>
-        </w:rPr>
-        <w:t>他们的犯罪占比是否保持相对恒定？</w:t>
-      </w:r>
-    </w:p>
-    <w:p>
-      <w:r>
-        <w:rPr>
-          <w:rFonts w:hint="eastAsia"/>
-        </w:rPr>
-        <w:t>是否越靠近市中心犯罪率越高？犯罪率是否存在明显的空间自相关性？</w:t>
-      </w:r>
-    </w:p>
-    <w:p>
-      <w:pPr>
-        <w:rPr>
-          <w:rFonts w:hint="eastAsia"/>
-        </w:rPr>
-      </w:pPr>
-      <w:r>
-        <w:rPr>
-          <w:rFonts w:hint="eastAsia"/>
-        </w:rPr>
-        <w:t>哪些犯罪类型通常一起发生？这是否与犯罪率相关？</w:t>
-      </w:r>
-    </w:p>
-    <w:p>
-      <w:pPr>
-        <w:rPr>
-          <w:rFonts w:hint="eastAsia"/>
-        </w:rPr>
-      </w:pPr>
-    </w:p>
-    <w:p>
-      <w:pPr>
-        <w:rPr>
-          <w:b/>
-          <w:bCs/>
-        </w:rPr>
-      </w:pPr>
-      <w:r>
-        <w:rPr>
-          <w:rFonts w:hint="eastAsia"/>
-          <w:b/>
-          <w:bCs/>
-        </w:rPr>
-        <w:t xml:space="preserve">- Explanation of value of research question with reference to paper/papers </w:t>
-      </w:r>
-    </w:p>
-    <w:p/>
-    <w:p>
-      <w:pPr>
-        <w:rPr>
-          <w:rFonts w:hint="eastAsia"/>
-        </w:rPr>
-      </w:pPr>
-    </w:p>
-    <w:p>
-      <w:pPr>
-        <w:rPr>
-          <w:b/>
-          <w:bCs/>
-        </w:rPr>
-      </w:pPr>
-      <w:r>
-        <w:rPr>
-          <w:rFonts w:hint="eastAsia"/>
-          <w:b/>
-          <w:bCs/>
-        </w:rPr>
-        <w:t xml:space="preserve">- Summary of methods from the module that may be applied </w:t>
-      </w:r>
-    </w:p>
-    <w:p>
-      <w:pPr>
-        <w:rPr>
-          <w:rFonts w:hint="eastAsia"/>
-        </w:rPr>
-      </w:pPr>
-      <w:r>
-        <w:rPr>
-          <w:rFonts w:hint="eastAsia"/>
-        </w:rPr>
-        <w:t>时间序列分析，空间自相关分析（</w:t>
-      </w:r>
+          <w:b/>
+          <w:bCs/>
+        </w:rPr>
+      </w:pPr>
+    </w:p>
+    <w:p>
+      <w:pPr>
+        <w:rPr>
+          <w:rFonts w:hint="eastAsia"/>
+          <w:b/>
+          <w:bCs/>
+        </w:rPr>
+      </w:pPr>
+      <w:r>
+        <w:rPr>
+          <w:b/>
+          <w:bCs/>
+        </w:rPr>
+        <w:t>Proposed Research Question:</w:t>
+      </w:r>
+    </w:p>
+    <w:p>
+      <w:pPr>
+        <w:rPr>
+          <w:rFonts w:hint="eastAsia"/>
+        </w:rPr>
+      </w:pPr>
+      <w:r>
+        <w:t xml:space="preserve">How are crime rates spatially distributed, and is there significant spatial autocorrelation? </w:t>
+      </w:r>
+    </w:p>
+    <w:p>
+      <w:pPr>
+        <w:rPr>
+          <w:rFonts w:hint="eastAsia"/>
+        </w:rPr>
+      </w:pPr>
+      <w:r>
+        <w:rPr>
+          <w:rFonts w:hint="eastAsia"/>
+        </w:rPr>
+        <w:t>W</w:t>
+      </w:r>
+      <w:r>
+        <w:t>hich types of crimes tend to co-occur, and how does this relate to overall crime rates?</w:t>
+      </w:r>
+    </w:p>
+    <w:p>
+      <w:pPr>
+        <w:rPr>
+          <w:rFonts w:hint="eastAsia"/>
+        </w:rPr>
+      </w:pPr>
+    </w:p>
+    <w:p>
+      <w:pPr>
+        <w:rPr>
+          <w:rFonts w:hint="eastAsia"/>
+          <w:b/>
+          <w:bCs/>
+        </w:rPr>
+      </w:pPr>
+      <w:r>
+        <w:rPr>
+          <w:b/>
+          <w:bCs/>
+        </w:rPr>
+        <w:t>Value of Research Question:</w:t>
+      </w:r>
+    </w:p>
+    <w:p>
+      <w:pPr>
+        <w:rPr>
+          <w:rFonts w:hint="eastAsia"/>
+        </w:rPr>
+      </w:pPr>
+      <w:r>
+        <w:t>Crime distribution is rarely random; instead, it often exhibits spatial clustering influenced by socioeconomic and environmental factors. Identifying spatial autocorrelation in crime rates can help policymakers and law enforcement agencies design targeted interventions. Additionally, analyzing crime co-occurrence can provide insights into underlying criminal behaviors and systemic issues. Studies such as Andresen (2006) and Ratcliffe (2010) have explored spatial crime patterns, showing that certain crimes cluster in specific areas due to social and economic factors.</w:t>
+      </w:r>
+    </w:p>
+    <w:p>
+      <w:pPr>
+        <w:rPr>
+          <w:rFonts w:hint="eastAsia"/>
+        </w:rPr>
+      </w:pPr>
+    </w:p>
+    <w:p>
+      <w:pPr>
+        <w:rPr>
+          <w:rFonts w:hint="eastAsia"/>
+          <w:b/>
+          <w:bCs/>
+        </w:rPr>
+      </w:pPr>
+      <w:r>
+        <w:rPr>
+          <w:b/>
+          <w:bCs/>
+        </w:rPr>
+        <w:t>Methods and Approach:</w:t>
+      </w:r>
+    </w:p>
+    <w:p>
+      <w:pPr>
+        <w:rPr>
+          <w:rFonts w:hint="eastAsia"/>
+        </w:rPr>
+      </w:pPr>
+      <w:r>
+        <w:t xml:space="preserve">This research will employ a combination of </w:t>
+      </w:r>
+      <w:r>
+        <w:rPr>
+          <w:b/>
+          <w:bCs/>
+        </w:rPr>
+        <w:t>spatial analysis, clustering techniques, and statistical tests</w:t>
+      </w:r>
+      <w:r>
+        <w:t xml:space="preserve"> to examine crime distribution and co-occurrence patterns:</w:t>
+      </w:r>
+    </w:p>
+    <w:p>
+      <w:pPr>
+        <w:numPr>
+          <w:ilvl w:val="0"/>
+          <w:numId w:val="1"/>
+        </w:numPr>
+        <w:rPr>
+          <w:rFonts w:hint="eastAsia"/>
+        </w:rPr>
+      </w:pPr>
+      <w:r>
+        <w:rPr>
+          <w:b/>
+          <w:bCs/>
+        </w:rPr>
+        <w:t>Spatial Autocorrelation Analysis:</w:t>
+      </w:r>
+    </w:p>
+    <w:p>
+      <w:pPr>
+        <w:numPr>
+          <w:ilvl w:val="1"/>
+          <w:numId w:val="1"/>
+        </w:numPr>
+        <w:rPr>
+          <w:rFonts w:hint="eastAsia"/>
+        </w:rPr>
+      </w:pPr>
+      <w:r>
+        <w:rPr>
+          <w:b/>
+          <w:bCs/>
+        </w:rPr>
+        <w:t>Moran’s I</w:t>
+      </w:r>
+      <w:r>
+        <w:t>: Measures overall spatial autocorrelation to determine whether crime rates are clustered, dispersed, or random.</w:t>
+      </w:r>
+    </w:p>
+    <w:p>
+      <w:pPr>
+        <w:numPr>
+          <w:ilvl w:val="1"/>
+          <w:numId w:val="1"/>
+        </w:numPr>
+        <w:rPr>
+          <w:rFonts w:hint="eastAsia"/>
+        </w:rPr>
+      </w:pPr>
       <w:proofErr w:type="spellStart"/>
       <w:r>
         <w:rPr>
-          <w:rFonts w:hint="eastAsia"/>
-        </w:rPr>
-        <w:t>moran</w:t>
+          <w:b/>
+          <w:bCs/>
+        </w:rPr>
+        <w:t>Getis</w:t>
       </w:r>
       <w:proofErr w:type="spellEnd"/>
       <w:r>
         <w:rPr>
-          <w:rFonts w:hint="eastAsia"/>
-        </w:rPr>
-        <w:t>指数、</w:t>
-      </w:r>
-      <w:proofErr w:type="spellStart"/>
-      <w:r>
-        <w:rPr>
-          <w:rFonts w:hint="eastAsia"/>
-        </w:rPr>
-        <w:t>getis</w:t>
-      </w:r>
-      <w:proofErr w:type="spellEnd"/>
-      <w:r>
-        <w:rPr>
-          <w:rFonts w:hint="eastAsia"/>
-        </w:rPr>
-        <w:t xml:space="preserve"> </w:t>
-      </w:r>
-      <w:proofErr w:type="spellStart"/>
-      <w:r>
-        <w:rPr>
-          <w:rFonts w:hint="eastAsia"/>
-        </w:rPr>
-        <w:t>ord</w:t>
-      </w:r>
-      <w:proofErr w:type="spellEnd"/>
-      <w:r>
-        <w:rPr>
-          <w:rFonts w:hint="eastAsia"/>
-        </w:rPr>
-        <w:t xml:space="preserve"> g star指数等），斯皮尔曼相关系数、聚类分析、</w:t>
-      </w:r>
-      <w:r>
-        <w:t>Chi-Square</w:t>
-      </w:r>
-      <w:r>
-        <w:rPr>
-          <w:rFonts w:hint="eastAsia"/>
-        </w:rPr>
-        <w:t>分析</w:t>
-      </w:r>
-    </w:p>
-    <w:p>
-      <w:pPr>
-        <w:rPr>
-          <w:rFonts w:hint="eastAsia"/>
-        </w:rPr>
-      </w:pPr>
-    </w:p>
-    <w:p/>
-    <w:p>
-      <w:pPr>
-        <w:rPr>
-          <w:b/>
-          <w:bCs/>
-        </w:rPr>
-      </w:pPr>
-      <w:r>
-        <w:rPr>
-          <w:rFonts w:hint="eastAsia"/>
-          <w:b/>
-          <w:bCs/>
-        </w:rPr>
-        <w:t xml:space="preserve">- Summary of metric/type of </w:t>
-      </w:r>
-      <w:proofErr w:type="spellStart"/>
-      <w:r>
-        <w:rPr>
-          <w:rFonts w:hint="eastAsia"/>
-          <w:b/>
-          <w:bCs/>
-        </w:rPr>
-        <w:t>visualisation</w:t>
-      </w:r>
-      <w:proofErr w:type="spellEnd"/>
-      <w:r>
-        <w:rPr>
-          <w:rFonts w:hint="eastAsia"/>
-          <w:b/>
-          <w:bCs/>
-        </w:rPr>
-        <w:t>/interpretation of the results</w:t>
-      </w:r>
-    </w:p>
-    <w:p/>
-    <w:p>
-      <w:pPr>
-        <w:rPr>
-          <w:rFonts w:hint="eastAsia"/>
-        </w:rPr>
-      </w:pPr>
+          <w:b/>
+          <w:bCs/>
+        </w:rPr>
+        <w:t>-Ord Gi*</w:t>
+      </w:r>
+      <w:r>
+        <w:t>: Identifies crime hot spots and cold spots to highlight areas with significantly high or low crime densities.</w:t>
+      </w:r>
+    </w:p>
+    <w:p>
+      <w:pPr>
+        <w:numPr>
+          <w:ilvl w:val="0"/>
+          <w:numId w:val="1"/>
+        </w:numPr>
+        <w:rPr>
+          <w:rFonts w:hint="eastAsia"/>
+        </w:rPr>
+      </w:pPr>
+      <w:r>
+        <w:rPr>
+          <w:b/>
+          <w:bCs/>
+        </w:rPr>
+        <w:t>Clustering Analysis:</w:t>
+      </w:r>
+    </w:p>
+    <w:p>
+      <w:pPr>
+        <w:numPr>
+          <w:ilvl w:val="1"/>
+          <w:numId w:val="1"/>
+        </w:numPr>
+        <w:rPr>
+          <w:rFonts w:hint="eastAsia"/>
+        </w:rPr>
+      </w:pPr>
+      <w:r>
+        <w:rPr>
+          <w:b/>
+          <w:bCs/>
+        </w:rPr>
+        <w:t>Hierarchical Clustering</w:t>
+      </w:r>
+      <w:r>
+        <w:t>: Used to group crime types based on their co-occurrence patterns. This method allows for a dendrogram-based evaluation of crime similarities.</w:t>
+      </w:r>
+    </w:p>
+    <w:p>
+      <w:pPr>
+        <w:numPr>
+          <w:ilvl w:val="0"/>
+          <w:numId w:val="1"/>
+        </w:numPr>
+        <w:rPr>
+          <w:rFonts w:hint="eastAsia"/>
+        </w:rPr>
+      </w:pPr>
+      <w:r>
+        <w:rPr>
+          <w:b/>
+          <w:bCs/>
+        </w:rPr>
+        <w:t>Statistical Association Analysis:</w:t>
+      </w:r>
+    </w:p>
+    <w:p>
+      <w:pPr>
+        <w:numPr>
+          <w:ilvl w:val="1"/>
+          <w:numId w:val="1"/>
+        </w:numPr>
+        <w:rPr>
+          <w:rFonts w:hint="eastAsia"/>
+        </w:rPr>
+      </w:pPr>
+      <w:r>
+        <w:rPr>
+          <w:b/>
+          <w:bCs/>
+        </w:rPr>
+        <w:t>Chi-Square Test</w:t>
+      </w:r>
+      <w:r>
+        <w:t>: Determines whether the co-occurrence of different crime types is statistically significant and whether specific crime types are interrelated.</w:t>
+      </w:r>
+    </w:p>
+    <w:p>
+      <w:pPr>
+        <w:rPr>
+          <w:rFonts w:hint="eastAsia"/>
+        </w:rPr>
+      </w:pPr>
+    </w:p>
+    <w:p>
+      <w:pPr>
+        <w:rPr>
+          <w:rFonts w:hint="eastAsia"/>
+          <w:b/>
+          <w:bCs/>
+        </w:rPr>
+      </w:pPr>
+      <w:r>
+        <w:rPr>
+          <w:b/>
+          <w:bCs/>
+        </w:rPr>
+        <w:t>Expected Outcome and Interpretation:</w:t>
+      </w:r>
+    </w:p>
+    <w:p>
+      <w:pPr>
+        <w:rPr>
+          <w:rFonts w:hint="eastAsia"/>
+        </w:rPr>
+      </w:pPr>
+      <w:r>
+        <w:t>This study will reveal whether crime rates follow spatial clustering patterns and whether different crime types tend to co-occur in specific areas. The findings will be visualized using spatial heatmaps, dendrograms, and chi-square contingency tables. These insights can help refine crime prevention policies and urban safety strategies.</w:t>
+      </w:r>
+    </w:p>
+    <w:p>
+      <w:pPr>
+        <w:rPr>
+          <w:rFonts w:hint="eastAsia"/>
+        </w:rPr>
+      </w:pPr>
+    </w:p>
+    <w:p>
+      <w:pPr>
+        <w:rPr>
+          <w:rFonts w:hint="eastAsia"/>
+          <w:b/>
+          <w:bCs/>
+        </w:rPr>
+      </w:pPr>
+      <w:r>
+        <w:rPr>
+          <w:b/>
+          <w:bCs/>
+        </w:rPr>
+        <w:t>References:</w:t>
+      </w:r>
+    </w:p>
+    <w:p>
+      <w:pPr>
+        <w:rPr>
+          <w:rFonts w:hint="eastAsia"/>
+        </w:rPr>
+      </w:pPr>
+      <w:r>
+        <w:t>Andresen, M. A. (2006). Crime measures and the spatial analysis of criminal activity. </w:t>
+      </w:r>
+      <w:r>
+        <w:rPr>
+          <w:i/>
+          <w:iCs/>
+        </w:rPr>
+        <w:t>British Journal of criminology</w:t>
+      </w:r>
+      <w:r>
+        <w:t>, </w:t>
+      </w:r>
+      <w:r>
+        <w:rPr>
+          <w:i/>
+          <w:iCs/>
+        </w:rPr>
+        <w:t>46</w:t>
+      </w:r>
+      <w:r>
+        <w:t>(2), 258-285.</w:t>
+      </w:r>
+    </w:p>
+    <w:p>
+      <w:pPr>
+        <w:rPr>
+          <w:rFonts w:hint="eastAsia"/>
+          <w:b/>
+          <w:bCs/>
+        </w:rPr>
+      </w:pPr>
+      <w:r>
+        <w:t>Ratcliffe, J. (2010). Crime mapping: Spatial and temporal challenges. </w:t>
+      </w:r>
+      <w:r>
+        <w:rPr>
+          <w:i/>
+          <w:iCs/>
+        </w:rPr>
+        <w:t>Handbook of quantitative criminology</w:t>
+      </w:r>
+      <w:r>
+        <w:t>, 5-24.</w:t>
+      </w:r>
     </w:p>
     <w:p>
       <w:pPr>
@@ -352,6 +474,283 @@
     </w:p>
   </w:footnote>
 </w:footnotes>
+</file>
+
+<file path=word/numbering.xml><?xml version="1.0" encoding="utf-8"?>
+<w:numbering xmlns:wpc="http://schemas.microsoft.com/office/word/2010/wordprocessingCanvas" xmlns:cx="http://schemas.microsoft.com/office/drawing/2014/chartex" xmlns:cx1="http://schemas.microsoft.com/office/drawing/2015/9/8/chartex" xmlns:cx2="http://schemas.microsoft.com/office/drawing/2015/10/21/chartex" xmlns:cx3="http://schemas.microsoft.com/office/drawing/2016/5/9/chartex" xmlns:cx4="http://schemas.microsoft.com/office/drawing/2016/5/10/chartex" xmlns:cx5="http://schemas.microsoft.com/office/drawing/2016/5/11/chartex" xmlns:cx6="http://schemas.microsoft.com/office/drawing/2016/5/12/chartex" xmlns:cx7="http://schemas.microsoft.com/office/drawing/2016/5/13/chartex" xmlns:cx8="http://schemas.microsoft.com/office/drawing/2016/5/14/chartex" xmlns:mc="http://schemas.openxmlformats.org/markup-compatibility/2006" xmlns:aink="http://schemas.microsoft.com/office/drawing/2016/ink" xmlns:am3d="http://schemas.microsoft.com/office/drawing/2017/model3d" xmlns:o="urn:schemas-microsoft-com:office:office" xmlns:oel="http://schemas.microsoft.com/office/2019/extlst" xmlns:r="http://schemas.openxmlformats.org/officeDocument/2006/relationships" xmlns:m="http://schemas.openxmlformats.org/officeDocument/2006/math" xmlns:v="urn:schemas-microsoft-com:vml" xmlns:wp14="http://schemas.microsoft.com/office/word/2010/wordprocessingDrawing" xmlns:wp="http://schemas.openxmlformats.org/drawingml/2006/wordprocessingDrawing" xmlns:w10="urn:schemas-microsoft-com:office:word" xmlns:w="http://schemas.openxmlformats.org/wordprocessingml/2006/main" xmlns:w14="http://schemas.microsoft.com/office/word/2010/wordml" xmlns:w15="http://schemas.microsoft.com/office/word/2012/wordml" xmlns:w16cex="http://schemas.microsoft.com/office/word/2018/wordml/cex" xmlns:w16cid="http://schemas.microsoft.com/office/word/2016/wordml/cid" xmlns:w16="http://schemas.microsoft.com/office/word/2018/wordml" xmlns:w16du="http://schemas.microsoft.com/office/word/2023/wordml/word16du" xmlns:w16sdtdh="http://schemas.microsoft.com/office/word/2020/wordml/sdtdatahash" xmlns:w16sdtfl="http://schemas.microsoft.com/office/word/2024/wordml/sdtformatlock" xmlns:w16se="http://schemas.microsoft.com/office/word/2015/wordml/symex" xmlns:wpg="http://schemas.microsoft.com/office/word/2010/wordprocessingGroup" xmlns:wpi="http://schemas.microsoft.com/office/word/2010/wordprocessingInk" xmlns:wne="http://schemas.microsoft.com/office/word/2006/wordml" xmlns:wps="http://schemas.microsoft.com/office/word/2010/wordprocessingShape" mc:Ignorable="w14 w15 w16se w16cid w16 w16cex w16sdtdh w16sdtfl w16du wp14">
+  <w:abstractNum w:abstractNumId="0" w15:restartNumberingAfterBreak="0">
+    <w:nsid w:val="03697632"/>
+    <w:multiLevelType w:val="multilevel"/>
+    <w:tmpl w:val="748A4BF0"/>
+    <w:lvl w:ilvl="0">
+      <w:start w:val="1"/>
+      <w:numFmt w:val="decimal"/>
+      <w:lvlText w:val="%1."/>
+      <w:lvlJc w:val="left"/>
+      <w:pPr>
+        <w:tabs>
+          <w:tab w:val="num" w:pos="720"/>
+        </w:tabs>
+        <w:ind w:left="720" w:hanging="360"/>
+      </w:pPr>
+    </w:lvl>
+    <w:lvl w:ilvl="1">
+      <w:start w:val="1"/>
+      <w:numFmt w:val="bullet"/>
+      <w:lvlText w:val="o"/>
+      <w:lvlJc w:val="left"/>
+      <w:pPr>
+        <w:tabs>
+          <w:tab w:val="num" w:pos="1440"/>
+        </w:tabs>
+        <w:ind w:left="1440" w:hanging="360"/>
+      </w:pPr>
+      <w:rPr>
+        <w:rFonts w:ascii="Courier New" w:hAnsi="Courier New" w:hint="default"/>
+        <w:sz w:val="20"/>
+      </w:rPr>
+    </w:lvl>
+    <w:lvl w:ilvl="2" w:tentative="1">
+      <w:start w:val="1"/>
+      <w:numFmt w:val="decimal"/>
+      <w:lvlText w:val="%3."/>
+      <w:lvlJc w:val="left"/>
+      <w:pPr>
+        <w:tabs>
+          <w:tab w:val="num" w:pos="2160"/>
+        </w:tabs>
+        <w:ind w:left="2160" w:hanging="360"/>
+      </w:pPr>
+    </w:lvl>
+    <w:lvl w:ilvl="3" w:tentative="1">
+      <w:start w:val="1"/>
+      <w:numFmt w:val="decimal"/>
+      <w:lvlText w:val="%4."/>
+      <w:lvlJc w:val="left"/>
+      <w:pPr>
+        <w:tabs>
+          <w:tab w:val="num" w:pos="2880"/>
+        </w:tabs>
+        <w:ind w:left="2880" w:hanging="360"/>
+      </w:pPr>
+    </w:lvl>
+    <w:lvl w:ilvl="4" w:tentative="1">
+      <w:start w:val="1"/>
+      <w:numFmt w:val="decimal"/>
+      <w:lvlText w:val="%5."/>
+      <w:lvlJc w:val="left"/>
+      <w:pPr>
+        <w:tabs>
+          <w:tab w:val="num" w:pos="3600"/>
+        </w:tabs>
+        <w:ind w:left="3600" w:hanging="360"/>
+      </w:pPr>
+    </w:lvl>
+    <w:lvl w:ilvl="5" w:tentative="1">
+      <w:start w:val="1"/>
+      <w:numFmt w:val="decimal"/>
+      <w:lvlText w:val="%6."/>
+      <w:lvlJc w:val="left"/>
+      <w:pPr>
+        <w:tabs>
+          <w:tab w:val="num" w:pos="4320"/>
+        </w:tabs>
+        <w:ind w:left="4320" w:hanging="360"/>
+      </w:pPr>
+    </w:lvl>
+    <w:lvl w:ilvl="6" w:tentative="1">
+      <w:start w:val="1"/>
+      <w:numFmt w:val="decimal"/>
+      <w:lvlText w:val="%7."/>
+      <w:lvlJc w:val="left"/>
+      <w:pPr>
+        <w:tabs>
+          <w:tab w:val="num" w:pos="5040"/>
+        </w:tabs>
+        <w:ind w:left="5040" w:hanging="360"/>
+      </w:pPr>
+    </w:lvl>
+    <w:lvl w:ilvl="7" w:tentative="1">
+      <w:start w:val="1"/>
+      <w:numFmt w:val="decimal"/>
+      <w:lvlText w:val="%8."/>
+      <w:lvlJc w:val="left"/>
+      <w:pPr>
+        <w:tabs>
+          <w:tab w:val="num" w:pos="5760"/>
+        </w:tabs>
+        <w:ind w:left="5760" w:hanging="360"/>
+      </w:pPr>
+    </w:lvl>
+    <w:lvl w:ilvl="8" w:tentative="1">
+      <w:start w:val="1"/>
+      <w:numFmt w:val="decimal"/>
+      <w:lvlText w:val="%9."/>
+      <w:lvlJc w:val="left"/>
+      <w:pPr>
+        <w:tabs>
+          <w:tab w:val="num" w:pos="6480"/>
+        </w:tabs>
+        <w:ind w:left="6480" w:hanging="360"/>
+      </w:pPr>
+    </w:lvl>
+  </w:abstractNum>
+  <w:abstractNum w:abstractNumId="1" w15:restartNumberingAfterBreak="0">
+    <w:nsid w:val="4E666D87"/>
+    <w:multiLevelType w:val="multilevel"/>
+    <w:tmpl w:val="63B4683C"/>
+    <w:lvl w:ilvl="0">
+      <w:start w:val="1"/>
+      <w:numFmt w:val="bullet"/>
+      <w:lvlText w:val=""/>
+      <w:lvlJc w:val="left"/>
+      <w:pPr>
+        <w:tabs>
+          <w:tab w:val="num" w:pos="720"/>
+        </w:tabs>
+        <w:ind w:left="720" w:hanging="360"/>
+      </w:pPr>
+      <w:rPr>
+        <w:rFonts w:ascii="Symbol" w:hAnsi="Symbol" w:hint="default"/>
+        <w:sz w:val="20"/>
+      </w:rPr>
+    </w:lvl>
+    <w:lvl w:ilvl="1" w:tentative="1">
+      <w:start w:val="1"/>
+      <w:numFmt w:val="bullet"/>
+      <w:lvlText w:val="o"/>
+      <w:lvlJc w:val="left"/>
+      <w:pPr>
+        <w:tabs>
+          <w:tab w:val="num" w:pos="1440"/>
+        </w:tabs>
+        <w:ind w:left="1440" w:hanging="360"/>
+      </w:pPr>
+      <w:rPr>
+        <w:rFonts w:ascii="Courier New" w:hAnsi="Courier New" w:hint="default"/>
+        <w:sz w:val="20"/>
+      </w:rPr>
+    </w:lvl>
+    <w:lvl w:ilvl="2" w:tentative="1">
+      <w:start w:val="1"/>
+      <w:numFmt w:val="bullet"/>
+      <w:lvlText w:val=""/>
+      <w:lvlJc w:val="left"/>
+      <w:pPr>
+        <w:tabs>
+          <w:tab w:val="num" w:pos="2160"/>
+        </w:tabs>
+        <w:ind w:left="2160" w:hanging="360"/>
+      </w:pPr>
+      <w:rPr>
+        <w:rFonts w:ascii="Wingdings" w:hAnsi="Wingdings" w:hint="default"/>
+        <w:sz w:val="20"/>
+      </w:rPr>
+    </w:lvl>
+    <w:lvl w:ilvl="3" w:tentative="1">
+      <w:start w:val="1"/>
+      <w:numFmt w:val="bullet"/>
+      <w:lvlText w:val=""/>
+      <w:lvlJc w:val="left"/>
+      <w:pPr>
+        <w:tabs>
+          <w:tab w:val="num" w:pos="2880"/>
+        </w:tabs>
+        <w:ind w:left="2880" w:hanging="360"/>
+      </w:pPr>
+      <w:rPr>
+        <w:rFonts w:ascii="Wingdings" w:hAnsi="Wingdings" w:hint="default"/>
+        <w:sz w:val="20"/>
+      </w:rPr>
+    </w:lvl>
+    <w:lvl w:ilvl="4" w:tentative="1">
+      <w:start w:val="1"/>
+      <w:numFmt w:val="bullet"/>
+      <w:lvlText w:val=""/>
+      <w:lvlJc w:val="left"/>
+      <w:pPr>
+        <w:tabs>
+          <w:tab w:val="num" w:pos="3600"/>
+        </w:tabs>
+        <w:ind w:left="3600" w:hanging="360"/>
+      </w:pPr>
+      <w:rPr>
+        <w:rFonts w:ascii="Wingdings" w:hAnsi="Wingdings" w:hint="default"/>
+        <w:sz w:val="20"/>
+      </w:rPr>
+    </w:lvl>
+    <w:lvl w:ilvl="5" w:tentative="1">
+      <w:start w:val="1"/>
+      <w:numFmt w:val="bullet"/>
+      <w:lvlText w:val=""/>
+      <w:lvlJc w:val="left"/>
+      <w:pPr>
+        <w:tabs>
+          <w:tab w:val="num" w:pos="4320"/>
+        </w:tabs>
+        <w:ind w:left="4320" w:hanging="360"/>
+      </w:pPr>
+      <w:rPr>
+        <w:rFonts w:ascii="Wingdings" w:hAnsi="Wingdings" w:hint="default"/>
+        <w:sz w:val="20"/>
+      </w:rPr>
+    </w:lvl>
+    <w:lvl w:ilvl="6" w:tentative="1">
+      <w:start w:val="1"/>
+      <w:numFmt w:val="bullet"/>
+      <w:lvlText w:val=""/>
+      <w:lvlJc w:val="left"/>
+      <w:pPr>
+        <w:tabs>
+          <w:tab w:val="num" w:pos="5040"/>
+        </w:tabs>
+        <w:ind w:left="5040" w:hanging="360"/>
+      </w:pPr>
+      <w:rPr>
+        <w:rFonts w:ascii="Wingdings" w:hAnsi="Wingdings" w:hint="default"/>
+        <w:sz w:val="20"/>
+      </w:rPr>
+    </w:lvl>
+    <w:lvl w:ilvl="7" w:tentative="1">
+      <w:start w:val="1"/>
+      <w:numFmt w:val="bullet"/>
+      <w:lvlText w:val=""/>
+      <w:lvlJc w:val="left"/>
+      <w:pPr>
+        <w:tabs>
+          <w:tab w:val="num" w:pos="5760"/>
+        </w:tabs>
+        <w:ind w:left="5760" w:hanging="360"/>
+      </w:pPr>
+      <w:rPr>
+        <w:rFonts w:ascii="Wingdings" w:hAnsi="Wingdings" w:hint="default"/>
+        <w:sz w:val="20"/>
+      </w:rPr>
+    </w:lvl>
+    <w:lvl w:ilvl="8" w:tentative="1">
+      <w:start w:val="1"/>
+      <w:numFmt w:val="bullet"/>
+      <w:lvlText w:val=""/>
+      <w:lvlJc w:val="left"/>
+      <w:pPr>
+        <w:tabs>
+          <w:tab w:val="num" w:pos="6480"/>
+        </w:tabs>
+        <w:ind w:left="6480" w:hanging="360"/>
+      </w:pPr>
+      <w:rPr>
+        <w:rFonts w:ascii="Wingdings" w:hAnsi="Wingdings" w:hint="default"/>
+        <w:sz w:val="20"/>
+      </w:rPr>
+    </w:lvl>
+  </w:abstractNum>
+  <w:num w:numId="1" w16cid:durableId="1490442157">
+    <w:abstractNumId w:val="0"/>
+  </w:num>
+  <w:num w:numId="2" w16cid:durableId="447554287">
+    <w:abstractNumId w:val="1"/>
+  </w:num>
+</w:numbering>
 </file>
 
 <file path=word/styles.xml><?xml version="1.0" encoding="utf-8"?>
@@ -956,6 +1355,7 @@
   <w:style w:type="character" w:default="1" w:styleId="a0">
     <w:name w:val="Default Paragraph Font"/>
     <w:uiPriority w:val="1"/>
+    <w:semiHidden/>
     <w:unhideWhenUsed/>
   </w:style>
   <w:style w:type="table" w:default="1" w:styleId="a1">
